--- a/file/template/kuitansi.docx
+++ b/file/template/kuitansi.docx
@@ -1,6 +1,6 @@
 
 <file path=word/document.xml><?xml version="1.0" encoding="utf-8"?>
-<w:document xmlns:wpc="http://schemas.microsoft.com/office/word/2010/wordprocessingCanvas" xmlns:cx="http://schemas.microsoft.com/office/drawing/2014/chartex" xmlns:cx1="http://schemas.microsoft.com/office/drawing/2015/9/8/chartex" xmlns:cx2="http://schemas.microsoft.com/office/drawing/2015/10/21/chartex" xmlns:cx3="http://schemas.microsoft.com/office/drawing/2016/5/9/chartex" xmlns:cx4="http://schemas.microsoft.com/office/drawing/2016/5/10/chartex" xmlns:cx5="http://schemas.microsoft.com/office/drawing/2016/5/11/chartex" xmlns:cx6="http://schemas.microsoft.com/office/drawing/2016/5/12/chartex" xmlns:cx7="http://schemas.microsoft.com/office/drawing/2016/5/13/chartex" xmlns:cx8="http://schemas.microsoft.com/office/drawing/2016/5/14/chartex" xmlns:mc="http://schemas.openxmlformats.org/markup-compatibility/2006" xmlns:aink="http://schemas.microsoft.com/office/drawing/2016/ink" xmlns:am3d="http://schemas.microsoft.com/office/drawing/2017/model3d" xmlns:o="urn:schemas-microsoft-com:office:office" xmlns:r="http://schemas.openxmlformats.org/officeDocument/2006/relationships" xmlns:m="http://schemas.openxmlformats.org/officeDocument/2006/math" xmlns:v="urn:schemas-microsoft-com:vml" xmlns:wp14="http://schemas.microsoft.com/office/word/2010/wordprocessingDrawing" xmlns:wp="http://schemas.openxmlformats.org/drawingml/2006/wordprocessingDrawing" xmlns:w10="urn:schemas-microsoft-com:office:word" xmlns:w="http://schemas.openxmlformats.org/wordprocessingml/2006/main" xmlns:w14="http://schemas.microsoft.com/office/word/2010/wordml" xmlns:w15="http://schemas.microsoft.com/office/word/2012/wordml" xmlns:w16cex="http://schemas.microsoft.com/office/word/2018/wordml/cex" xmlns:w16cid="http://schemas.microsoft.com/office/word/2016/wordml/cid" xmlns:w16="http://schemas.microsoft.com/office/word/2018/wordml" xmlns:w16sdtdh="http://schemas.microsoft.com/office/word/2020/wordml/sdtdatahash" xmlns:w16se="http://schemas.microsoft.com/office/word/2015/wordml/symex" xmlns:wpg="http://schemas.microsoft.com/office/word/2010/wordprocessingGroup" xmlns:wpi="http://schemas.microsoft.com/office/word/2010/wordprocessingInk" xmlns:wne="http://schemas.microsoft.com/office/word/2006/wordml" xmlns:wps="http://schemas.microsoft.com/office/word/2010/wordprocessingShape" mc:Ignorable="w14 w15 w16se w16cid w16 w16cex w16sdtdh wp14">
+<w:document xmlns:wpc="http://schemas.microsoft.com/office/word/2010/wordprocessingCanvas" xmlns:cx="http://schemas.microsoft.com/office/drawing/2014/chartex" xmlns:cx1="http://schemas.microsoft.com/office/drawing/2015/9/8/chartex" xmlns:cx2="http://schemas.microsoft.com/office/drawing/2015/10/21/chartex" xmlns:cx3="http://schemas.microsoft.com/office/drawing/2016/5/9/chartex" xmlns:cx4="http://schemas.microsoft.com/office/drawing/2016/5/10/chartex" xmlns:cx5="http://schemas.microsoft.com/office/drawing/2016/5/11/chartex" xmlns:cx6="http://schemas.microsoft.com/office/drawing/2016/5/12/chartex" xmlns:cx7="http://schemas.microsoft.com/office/drawing/2016/5/13/chartex" xmlns:cx8="http://schemas.microsoft.com/office/drawing/2016/5/14/chartex" xmlns:mc="http://schemas.openxmlformats.org/markup-compatibility/2006" xmlns:aink="http://schemas.microsoft.com/office/drawing/2016/ink" xmlns:am3d="http://schemas.microsoft.com/office/drawing/2017/model3d" xmlns:o="urn:schemas-microsoft-com:office:office" xmlns:oel="http://schemas.microsoft.com/office/2019/extlst" xmlns:r="http://schemas.openxmlformats.org/officeDocument/2006/relationships" xmlns:m="http://schemas.openxmlformats.org/officeDocument/2006/math" xmlns:v="urn:schemas-microsoft-com:vml" xmlns:wp14="http://schemas.microsoft.com/office/word/2010/wordprocessingDrawing" xmlns:wp="http://schemas.openxmlformats.org/drawingml/2006/wordprocessingDrawing" xmlns:w10="urn:schemas-microsoft-com:office:word" xmlns:w="http://schemas.openxmlformats.org/wordprocessingml/2006/main" xmlns:w14="http://schemas.microsoft.com/office/word/2010/wordml" xmlns:w15="http://schemas.microsoft.com/office/word/2012/wordml" xmlns:w16cex="http://schemas.microsoft.com/office/word/2018/wordml/cex" xmlns:w16cid="http://schemas.microsoft.com/office/word/2016/wordml/cid" xmlns:w16="http://schemas.microsoft.com/office/word/2018/wordml" xmlns:w16sdtdh="http://schemas.microsoft.com/office/word/2020/wordml/sdtdatahash" xmlns:w16se="http://schemas.microsoft.com/office/word/2015/wordml/symex" xmlns:wpg="http://schemas.microsoft.com/office/word/2010/wordprocessingGroup" xmlns:wpi="http://schemas.microsoft.com/office/word/2010/wordprocessingInk" xmlns:wne="http://schemas.microsoft.com/office/word/2006/wordml" xmlns:wps="http://schemas.microsoft.com/office/word/2010/wordprocessingShape" mc:Ignorable="w14 w15 w16se w16cid w16 w16cex w16sdtdh wp14">
   <w:body>
     <w:tbl>
       <w:tblPr>
@@ -109,7 +109,7 @@
                 <w:noProof/>
               </w:rPr>
               <w:drawing>
-                <wp:anchor distT="0" distB="0" distL="114300" distR="114300" simplePos="0" relativeHeight="251661312" behindDoc="0" locked="0" layoutInCell="1" allowOverlap="1" wp14:anchorId="70A30088" wp14:editId="72D3B99D">
+                <wp:anchor distT="0" distB="0" distL="114300" distR="114300" simplePos="0" relativeHeight="251661312" behindDoc="0" locked="0" layoutInCell="1" allowOverlap="1" wp14:anchorId="70A30088" wp14:editId="283AC5AE">
                   <wp:simplePos x="0" y="0"/>
                   <wp:positionH relativeFrom="column">
                     <wp:posOffset>5866130</wp:posOffset>
@@ -486,10 +486,10 @@
               <mc:AlternateContent>
                 <mc:Choice Requires="wps">
                   <w:drawing>
-                    <wp:anchor distT="45720" distB="45720" distL="114300" distR="114300" simplePos="0" relativeHeight="251686912" behindDoc="0" locked="0" layoutInCell="1" allowOverlap="1" wp14:anchorId="3F55639F" wp14:editId="590AD9CF">
+                    <wp:anchor distT="45720" distB="45720" distL="114300" distR="114300" simplePos="0" relativeHeight="251686912" behindDoc="0" locked="0" layoutInCell="1" allowOverlap="1" wp14:anchorId="3F55639F" wp14:editId="475FB644">
                       <wp:simplePos x="0" y="0"/>
                       <wp:positionH relativeFrom="column">
-                        <wp:posOffset>1258158</wp:posOffset>
+                        <wp:posOffset>1323250</wp:posOffset>
                       </wp:positionH>
                       <wp:positionV relativeFrom="paragraph">
                         <wp:posOffset>233045</wp:posOffset>
@@ -571,7 +571,7 @@
                       <v:stroke joinstyle="miter"/>
                       <v:path gradientshapeok="t" o:connecttype="rect"/>
                     </v:shapetype>
-                    <v:shape id="Text Box 2" o:spid="_x0000_s1026" type="#_x0000_t202" style="position:absolute;margin-left:99.05pt;margin-top:18.35pt;width:129.45pt;height:110.6pt;z-index:251686912;visibility:visible;mso-wrap-style:square;mso-width-percent:0;mso-height-percent:200;mso-wrap-distance-left:9pt;mso-wrap-distance-top:3.6pt;mso-wrap-distance-right:9pt;mso-wrap-distance-bottom:3.6pt;mso-position-horizontal:absolute;mso-position-horizontal-relative:text;mso-position-vertical:absolute;mso-position-vertical-relative:text;mso-width-percent:0;mso-height-percent:200;mso-width-relative:margin;mso-height-relative:margin;v-text-anchor:top" o:gfxdata="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" stroked="f">
+                    <v:shape id="Text Box 2" o:spid="_x0000_s1026" type="#_x0000_t202" style="position:absolute;margin-left:104.2pt;margin-top:18.35pt;width:129.45pt;height:110.6pt;z-index:251686912;visibility:visible;mso-wrap-style:square;mso-width-percent:0;mso-height-percent:200;mso-wrap-distance-left:9pt;mso-wrap-distance-top:3.6pt;mso-wrap-distance-right:9pt;mso-wrap-distance-bottom:3.6pt;mso-position-horizontal:absolute;mso-position-horizontal-relative:text;mso-position-vertical:absolute;mso-position-vertical-relative:text;mso-width-percent:0;mso-height-percent:200;mso-width-relative:margin;mso-height-relative:margin;v-text-anchor:top" o:gfxdata="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" stroked="f">
                       <v:fill opacity="0"/>
                       <v:textbox style="mso-fit-shape-to-text:t">
                         <w:txbxContent>
@@ -717,7 +717,7 @@
                         <v:h position="#0,topLeft" xrange="0,21600"/>
                       </v:handles>
                     </v:shapetype>
-                    <v:shape id="Parallelogram 7" o:spid="_x0000_s1027" type="#_x0000_t7" style="position:absolute;margin-left:98.35pt;margin-top:19.95pt;width:369.15pt;height:15.6pt;z-index:251668480;visibility:visible;mso-wrap-style:square;mso-height-percent:0;mso-wrap-distance-left:9pt;mso-wrap-distance-top:0;mso-wrap-distance-right:9pt;mso-wrap-distance-bottom:0;mso-position-horizontal:absolute;mso-position-horizontal-relative:text;mso-position-vertical:absolute;mso-position-vertical-relative:text;mso-height-percent:0;mso-height-relative:margin;v-text-anchor:middle" o:gfxdata="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" adj="435" fillcolor="black" stroked="f" strokeweight="1pt">
+                    <v:shape id="Parallelogram 7" o:spid="_x0000_s1027" type="#_x0000_t7" style="position:absolute;margin-left:98.35pt;margin-top:19.95pt;width:369.15pt;height:15.6pt;z-index:251668480;visibility:visible;mso-wrap-style:square;mso-height-percent:0;mso-wrap-distance-left:9pt;mso-wrap-distance-top:0;mso-wrap-distance-right:9pt;mso-wrap-distance-bottom:0;mso-position-horizontal:absolute;mso-position-horizontal-relative:text;mso-position-vertical:absolute;mso-position-vertical-relative:text;mso-height-percent:0;mso-height-relative:margin;v-text-anchor:middle" o:gfxdata="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" adj="435" fillcolor="black" stroked="f" strokeweight="1pt">
                       <v:fill opacity="14392f"/>
                       <v:textbox>
                         <w:txbxContent>
@@ -932,6 +932,128 @@
               <w:rPr>
                 <w:rFonts w:ascii="Times New Roman" w:hAnsi="Times New Roman" w:cs="Times New Roman"/>
                 <w:bCs/>
+                <w:noProof/>
+                <w:spacing w:val="-2"/>
+                <w:sz w:val="16"/>
+                <w:szCs w:val="16"/>
+                <w:lang w:val="en-US"/>
+              </w:rPr>
+              <mc:AlternateContent>
+                <mc:Choice Requires="wps">
+                  <w:drawing>
+                    <wp:anchor distT="45720" distB="45720" distL="114300" distR="114300" simplePos="0" relativeHeight="251691008" behindDoc="0" locked="0" layoutInCell="1" allowOverlap="1" wp14:anchorId="45D26A3C" wp14:editId="0007CDC5">
+                      <wp:simplePos x="0" y="0"/>
+                      <wp:positionH relativeFrom="column">
+                        <wp:posOffset>1320165</wp:posOffset>
+                      </wp:positionH>
+                      <wp:positionV relativeFrom="paragraph">
+                        <wp:posOffset>194310</wp:posOffset>
+                      </wp:positionV>
+                      <wp:extent cx="5354955" cy="1404620"/>
+                      <wp:effectExtent l="0" t="0" r="0" b="0"/>
+                      <wp:wrapSquare wrapText="bothSides"/>
+                      <wp:docPr id="9" name="Text Box 2"/>
+                      <wp:cNvGraphicFramePr>
+                        <a:graphicFrameLocks xmlns:a="http://schemas.openxmlformats.org/drawingml/2006/main"/>
+                      </wp:cNvGraphicFramePr>
+                      <a:graphic xmlns:a="http://schemas.openxmlformats.org/drawingml/2006/main">
+                        <a:graphicData uri="http://schemas.microsoft.com/office/word/2010/wordprocessingShape">
+                          <wps:wsp>
+                            <wps:cNvSpPr txBox="1">
+                              <a:spLocks noChangeArrowheads="1"/>
+                            </wps:cNvSpPr>
+                            <wps:spPr bwMode="auto">
+                              <a:xfrm>
+                                <a:off x="0" y="0"/>
+                                <a:ext cx="5354955" cy="1404620"/>
+                              </a:xfrm>
+                              <a:prstGeom prst="rect">
+                                <a:avLst/>
+                              </a:prstGeom>
+                              <a:noFill/>
+                              <a:ln w="9525">
+                                <a:noFill/>
+                                <a:miter lim="800000"/>
+                                <a:headEnd/>
+                                <a:tailEnd/>
+                              </a:ln>
+                            </wps:spPr>
+                            <wps:txbx>
+                              <w:txbxContent>
+                                <w:p>
+                                  <w:pPr>
+                                    <w:spacing w:line="480" w:lineRule="auto"/>
+                                    <w:rPr>
+                                      <w:rFonts w:ascii="Times New Roman" w:hAnsi="Times New Roman" w:cs="Times New Roman"/>
+                                      <w:sz w:val="16"/>
+                                      <w:szCs w:val="16"/>
+                                      <w:lang w:val="en-US"/>
+                                    </w:rPr>
+                                  </w:pPr>
+                                  <w:r>
+                                    <w:rPr>
+                                      <w:rFonts w:ascii="Times New Roman" w:hAnsi="Times New Roman" w:cs="Times New Roman"/>
+                                      <w:sz w:val="16"/>
+                                      <w:szCs w:val="16"/>
+                                      <w:lang w:val="en-US"/>
+                                    </w:rPr>
+                                    <w:t>${deskripsi}</w:t>
+                                  </w:r>
+                                </w:p>
+                              </w:txbxContent>
+                            </wps:txbx>
+                            <wps:bodyPr rot="0" vert="horz" wrap="square" lIns="91440" tIns="45720" rIns="91440" bIns="45720" anchor="t" anchorCtr="0">
+                              <a:spAutoFit/>
+                            </wps:bodyPr>
+                          </wps:wsp>
+                        </a:graphicData>
+                      </a:graphic>
+                      <wp14:sizeRelH relativeFrom="margin">
+                        <wp14:pctWidth>0</wp14:pctWidth>
+                      </wp14:sizeRelH>
+                      <wp14:sizeRelV relativeFrom="margin">
+                        <wp14:pctHeight>20000</wp14:pctHeight>
+                      </wp14:sizeRelV>
+                    </wp:anchor>
+                  </w:drawing>
+                </mc:Choice>
+                <mc:Fallback>
+                  <w:pict>
+                    <v:shape w14:anchorId="45D26A3C" id="_x0000_s1028" type="#_x0000_t202" style="position:absolute;margin-left:103.95pt;margin-top:15.3pt;width:421.65pt;height:110.6pt;z-index:251691008;visibility:visible;mso-wrap-style:square;mso-width-percent:0;mso-height-percent:200;mso-wrap-distance-left:9pt;mso-wrap-distance-top:3.6pt;mso-wrap-distance-right:9pt;mso-wrap-distance-bottom:3.6pt;mso-position-horizontal:absolute;mso-position-horizontal-relative:text;mso-position-vertical:absolute;mso-position-vertical-relative:text;mso-width-percent:0;mso-height-percent:200;mso-width-relative:margin;mso-height-relative:margin;v-text-anchor:top" o:gfxdata="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" filled="f" stroked="f">
+                      <v:textbox style="mso-fit-shape-to-text:t">
+                        <w:txbxContent>
+                          <w:p>
+                            <w:pPr>
+                              <w:spacing w:line="480" w:lineRule="auto"/>
+                              <w:rPr>
+                                <w:rFonts w:ascii="Times New Roman" w:hAnsi="Times New Roman" w:cs="Times New Roman"/>
+                                <w:sz w:val="16"/>
+                                <w:szCs w:val="16"/>
+                                <w:lang w:val="en-US"/>
+                              </w:rPr>
+                            </w:pPr>
+                            <w:r>
+                              <w:rPr>
+                                <w:rFonts w:ascii="Times New Roman" w:hAnsi="Times New Roman" w:cs="Times New Roman"/>
+                                <w:sz w:val="16"/>
+                                <w:szCs w:val="16"/>
+                                <w:lang w:val="en-US"/>
+                              </w:rPr>
+                              <w:t>${deskripsi}</w:t>
+                            </w:r>
+                          </w:p>
+                        </w:txbxContent>
+                      </v:textbox>
+                      <w10:wrap type="square"/>
+                    </v:shape>
+                  </w:pict>
+                </mc:Fallback>
+              </mc:AlternateContent>
+            </w:r>
+            <w:r>
+              <w:rPr>
+                <w:rFonts w:ascii="Times New Roman" w:hAnsi="Times New Roman" w:cs="Times New Roman"/>
+                <w:bCs/>
                 <w:spacing w:val="-2"/>
                 <w:sz w:val="16"/>
                 <w:szCs w:val="16"/>
@@ -1075,17 +1197,6 @@
               </w:rPr>
               <w:t xml:space="preserve">  </w:t>
             </w:r>
-            <w:r>
-              <w:rPr>
-                <w:rFonts w:ascii="Times New Roman" w:hAnsi="Times New Roman" w:cs="Times New Roman"/>
-                <w:bCs/>
-                <w:spacing w:val="-2"/>
-                <w:sz w:val="16"/>
-                <w:szCs w:val="16"/>
-                <w:lang w:val="en-US"/>
-              </w:rPr>
-              <w:t>${deskripsi}</w:t>
-            </w:r>
           </w:p>
           <w:p>
             <w:pPr>
@@ -1176,6 +1287,25 @@
                 </mc:Fallback>
               </mc:AlternateContent>
             </w:r>
+          </w:p>
+          <w:p>
+            <w:pPr>
+              <w:pStyle w:val="TableParagraph"/>
+              <w:tabs>
+                <w:tab w:val="left" w:pos="1834"/>
+              </w:tabs>
+              <w:spacing w:before="0" w:after="120" w:line="360" w:lineRule="auto"/>
+              <w:ind w:left="0"/>
+              <w:rPr>
+                <w:rFonts w:ascii="Times New Roman" w:hAnsi="Times New Roman" w:cs="Times New Roman"/>
+                <w:bCs/>
+                <w:noProof/>
+                <w:spacing w:val="-2"/>
+                <w:sz w:val="16"/>
+                <w:szCs w:val="16"/>
+                <w:lang w:val="en-US"/>
+              </w:rPr>
+            </w:pPr>
           </w:p>
           <w:p>
             <w:pPr>
@@ -1295,7 +1425,7 @@
                 </mc:Choice>
                 <mc:Fallback>
                   <w:pict>
-                    <v:shape w14:anchorId="0B2A8316" id="_x0000_s1028" type="#_x0000_t202" style="position:absolute;margin-left:401.7pt;margin-top:.35pt;width:102.6pt;height:20.55pt;z-index:251684864;visibility:visible;mso-wrap-style:square;mso-width-percent:0;mso-height-percent:0;mso-wrap-distance-left:9pt;mso-wrap-distance-top:3.6pt;mso-wrap-distance-right:9pt;mso-wrap-distance-bottom:3.6pt;mso-position-horizontal:absolute;mso-position-horizontal-relative:text;mso-position-vertical:absolute;mso-position-vertical-relative:text;mso-width-percent:0;mso-height-percent:0;mso-width-relative:margin;mso-height-relative:margin;v-text-anchor:top" o:gfxdata="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" stroked="f">
+                    <v:shape w14:anchorId="0B2A8316" id="_x0000_s1029" type="#_x0000_t202" style="position:absolute;margin-left:401.7pt;margin-top:.35pt;width:102.6pt;height:20.55pt;z-index:251684864;visibility:visible;mso-wrap-style:square;mso-width-percent:0;mso-height-percent:0;mso-wrap-distance-left:9pt;mso-wrap-distance-top:3.6pt;mso-wrap-distance-right:9pt;mso-wrap-distance-bottom:3.6pt;mso-position-horizontal:absolute;mso-position-horizontal-relative:text;mso-position-vertical:absolute;mso-position-vertical-relative:text;mso-width-percent:0;mso-height-percent:0;mso-width-relative:margin;mso-height-relative:margin;v-text-anchor:top" o:gfxdata="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" stroked="f">
                       <v:textbox>
                         <w:txbxContent>
                           <w:p>
@@ -1514,7 +1644,7 @@
                 </mc:Choice>
                 <mc:Fallback>
                   <w:pict>
-                    <v:shape w14:anchorId="584CD55D" id="_x0000_s1029" type="#_x0000_t202" style="position:absolute;margin-left:53.45pt;margin-top:17.45pt;width:108pt;height:110.6pt;z-index:251688960;visibility:visible;mso-wrap-style:square;mso-width-percent:0;mso-height-percent:200;mso-wrap-distance-left:9pt;mso-wrap-distance-top:3.6pt;mso-wrap-distance-right:9pt;mso-wrap-distance-bottom:3.6pt;mso-position-horizontal:absolute;mso-position-horizontal-relative:text;mso-position-vertical:absolute;mso-position-vertical-relative:text;mso-width-percent:0;mso-height-percent:200;mso-width-relative:margin;mso-height-relative:margin;v-text-anchor:top" o:gfxdata="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" stroked="f">
+                    <v:shape w14:anchorId="584CD55D" id="_x0000_s1030" type="#_x0000_t202" style="position:absolute;margin-left:53.45pt;margin-top:17.45pt;width:108pt;height:110.6pt;z-index:251688960;visibility:visible;mso-wrap-style:square;mso-width-percent:0;mso-height-percent:200;mso-wrap-distance-left:9pt;mso-wrap-distance-top:3.6pt;mso-wrap-distance-right:9pt;mso-wrap-distance-bottom:3.6pt;mso-position-horizontal:absolute;mso-position-horizontal-relative:text;mso-position-vertical:absolute;mso-position-vertical-relative:text;mso-width-percent:0;mso-height-percent:200;mso-width-relative:margin;mso-height-relative:margin;v-text-anchor:top" o:gfxdata="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" stroked="f">
                       <v:fill opacity="0"/>
                       <v:textbox style="mso-fit-shape-to-text:t">
                         <w:txbxContent>

--- a/file/template/kuitansi.docx
+++ b/file/template/kuitansi.docx
@@ -1,6 +1,6 @@
 
 <file path=word/document.xml><?xml version="1.0" encoding="utf-8"?>
-<w:document xmlns:wpc="http://schemas.microsoft.com/office/word/2010/wordprocessingCanvas" xmlns:cx="http://schemas.microsoft.com/office/drawing/2014/chartex" xmlns:cx1="http://schemas.microsoft.com/office/drawing/2015/9/8/chartex" xmlns:cx2="http://schemas.microsoft.com/office/drawing/2015/10/21/chartex" xmlns:cx3="http://schemas.microsoft.com/office/drawing/2016/5/9/chartex" xmlns:cx4="http://schemas.microsoft.com/office/drawing/2016/5/10/chartex" xmlns:cx5="http://schemas.microsoft.com/office/drawing/2016/5/11/chartex" xmlns:cx6="http://schemas.microsoft.com/office/drawing/2016/5/12/chartex" xmlns:cx7="http://schemas.microsoft.com/office/drawing/2016/5/13/chartex" xmlns:cx8="http://schemas.microsoft.com/office/drawing/2016/5/14/chartex" xmlns:mc="http://schemas.openxmlformats.org/markup-compatibility/2006" xmlns:aink="http://schemas.microsoft.com/office/drawing/2016/ink" xmlns:am3d="http://schemas.microsoft.com/office/drawing/2017/model3d" xmlns:o="urn:schemas-microsoft-com:office:office" xmlns:oel="http://schemas.microsoft.com/office/2019/extlst" xmlns:r="http://schemas.openxmlformats.org/officeDocument/2006/relationships" xmlns:m="http://schemas.openxmlformats.org/officeDocument/2006/math" xmlns:v="urn:schemas-microsoft-com:vml" xmlns:wp14="http://schemas.microsoft.com/office/word/2010/wordprocessingDrawing" xmlns:wp="http://schemas.openxmlformats.org/drawingml/2006/wordprocessingDrawing" xmlns:w10="urn:schemas-microsoft-com:office:word" xmlns:w="http://schemas.openxmlformats.org/wordprocessingml/2006/main" xmlns:w14="http://schemas.microsoft.com/office/word/2010/wordml" xmlns:w15="http://schemas.microsoft.com/office/word/2012/wordml" xmlns:w16cex="http://schemas.microsoft.com/office/word/2018/wordml/cex" xmlns:w16cid="http://schemas.microsoft.com/office/word/2016/wordml/cid" xmlns:w16="http://schemas.microsoft.com/office/word/2018/wordml" xmlns:w16sdtdh="http://schemas.microsoft.com/office/word/2020/wordml/sdtdatahash" xmlns:w16se="http://schemas.microsoft.com/office/word/2015/wordml/symex" xmlns:wpg="http://schemas.microsoft.com/office/word/2010/wordprocessingGroup" xmlns:wpi="http://schemas.microsoft.com/office/word/2010/wordprocessingInk" xmlns:wne="http://schemas.microsoft.com/office/word/2006/wordml" xmlns:wps="http://schemas.microsoft.com/office/word/2010/wordprocessingShape" mc:Ignorable="w14 w15 w16se w16cid w16 w16cex w16sdtdh wp14">
+<w:document xmlns:wpc="http://schemas.microsoft.com/office/word/2010/wordprocessingCanvas" xmlns:cx="http://schemas.microsoft.com/office/drawing/2014/chartex" xmlns:cx1="http://schemas.microsoft.com/office/drawing/2015/9/8/chartex" xmlns:cx2="http://schemas.microsoft.com/office/drawing/2015/10/21/chartex" xmlns:cx3="http://schemas.microsoft.com/office/drawing/2016/5/9/chartex" xmlns:cx4="http://schemas.microsoft.com/office/drawing/2016/5/10/chartex" xmlns:cx5="http://schemas.microsoft.com/office/drawing/2016/5/11/chartex" xmlns:cx6="http://schemas.microsoft.com/office/drawing/2016/5/12/chartex" xmlns:cx7="http://schemas.microsoft.com/office/drawing/2016/5/13/chartex" xmlns:cx8="http://schemas.microsoft.com/office/drawing/2016/5/14/chartex" xmlns:mc="http://schemas.openxmlformats.org/markup-compatibility/2006" xmlns:aink="http://schemas.microsoft.com/office/drawing/2016/ink" xmlns:am3d="http://schemas.microsoft.com/office/drawing/2017/model3d" xmlns:o="urn:schemas-microsoft-com:office:office" xmlns:r="http://schemas.openxmlformats.org/officeDocument/2006/relationships" xmlns:m="http://schemas.openxmlformats.org/officeDocument/2006/math" xmlns:v="urn:schemas-microsoft-com:vml" xmlns:wp14="http://schemas.microsoft.com/office/word/2010/wordprocessingDrawing" xmlns:wp="http://schemas.openxmlformats.org/drawingml/2006/wordprocessingDrawing" xmlns:w10="urn:schemas-microsoft-com:office:word" xmlns:w="http://schemas.openxmlformats.org/wordprocessingml/2006/main" xmlns:w14="http://schemas.microsoft.com/office/word/2010/wordml" xmlns:w15="http://schemas.microsoft.com/office/word/2012/wordml" xmlns:w16cex="http://schemas.microsoft.com/office/word/2018/wordml/cex" xmlns:w16cid="http://schemas.microsoft.com/office/word/2016/wordml/cid" xmlns:w16="http://schemas.microsoft.com/office/word/2018/wordml" xmlns:w16sdtdh="http://schemas.microsoft.com/office/word/2020/wordml/sdtdatahash" xmlns:w16se="http://schemas.microsoft.com/office/word/2015/wordml/symex" xmlns:wpg="http://schemas.microsoft.com/office/word/2010/wordprocessingGroup" xmlns:wpi="http://schemas.microsoft.com/office/word/2010/wordprocessingInk" xmlns:wne="http://schemas.microsoft.com/office/word/2006/wordml" xmlns:wps="http://schemas.microsoft.com/office/word/2010/wordprocessingShape" mc:Ignorable="w14 w15 w16se w16cid w16 w16cex w16sdtdh wp14">
   <w:body>
     <w:tbl>
       <w:tblPr>
@@ -355,7 +355,7 @@
                     </wp:anchor>
                   </w:drawing>
                 </mc:Choice>
-                <mc:Fallback>
+                <mc:Fallback xmlns:oel="http://schemas.microsoft.com/office/2019/extlst">
                   <w:pict>
                     <v:line w14:anchorId="7A061125" id="Straight Connector 1" o:spid="_x0000_s1026" style="position:absolute;z-index:251662336;visibility:visible;mso-wrap-style:square;mso-width-percent:0;mso-height-percent:0;mso-wrap-distance-left:9pt;mso-wrap-distance-top:0;mso-wrap-distance-right:9pt;mso-wrap-distance-bottom:0;mso-position-horizontal:absolute;mso-position-horizontal-relative:text;mso-position-vertical:absolute;mso-position-vertical-relative:text;mso-width-percent:0;mso-height-percent:0;mso-width-relative:margin;mso-height-relative:margin" from="-2.05pt,5.5pt" to="530.1pt,5.5pt" o:gfxdata="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" strokecolor="black [3200]" strokeweight="1.5pt">
                       <v:stroke joinstyle="miter"/>
@@ -486,15 +486,15 @@
               <mc:AlternateContent>
                 <mc:Choice Requires="wps">
                   <w:drawing>
-                    <wp:anchor distT="45720" distB="45720" distL="114300" distR="114300" simplePos="0" relativeHeight="251686912" behindDoc="0" locked="0" layoutInCell="1" allowOverlap="1" wp14:anchorId="3F55639F" wp14:editId="475FB644">
+                    <wp:anchor distT="45720" distB="45720" distL="114300" distR="114300" simplePos="0" relativeHeight="251686912" behindDoc="0" locked="0" layoutInCell="1" allowOverlap="1" wp14:anchorId="3F55639F" wp14:editId="3160A7C6">
                       <wp:simplePos x="0" y="0"/>
                       <wp:positionH relativeFrom="column">
-                        <wp:posOffset>1323250</wp:posOffset>
+                        <wp:posOffset>1320165</wp:posOffset>
                       </wp:positionH>
                       <wp:positionV relativeFrom="paragraph">
-                        <wp:posOffset>233045</wp:posOffset>
+                        <wp:posOffset>229870</wp:posOffset>
                       </wp:positionV>
-                      <wp:extent cx="1644015" cy="1404620"/>
+                      <wp:extent cx="5348605" cy="1404620"/>
                       <wp:effectExtent l="0" t="0" r="0" b="0"/>
                       <wp:wrapSquare wrapText="bothSides"/>
                       <wp:docPr id="3" name="Text Box 2"/>
@@ -510,7 +510,7 @@
                             <wps:spPr bwMode="auto">
                               <a:xfrm>
                                 <a:off x="0" y="0"/>
-                                <a:ext cx="1644015" cy="1404620"/>
+                                <a:ext cx="5348605" cy="1404620"/>
                               </a:xfrm>
                               <a:prstGeom prst="rect">
                                 <a:avLst/>
@@ -545,7 +545,34 @@
                                       <w:szCs w:val="16"/>
                                       <w:lang w:val="en-US"/>
                                     </w:rPr>
-                                    <w:t>${nominal_pembayaran}</w:t>
+                                    <w:t>${nominal_pembayaran</w:t>
+                                  </w:r>
+                                  <w:r>
+                                    <w:rPr>
+                                      <w:rFonts w:ascii="Times New Roman" w:hAnsi="Times New Roman" w:cs="Times New Roman"/>
+                                      <w:sz w:val="16"/>
+                                      <w:szCs w:val="16"/>
+                                      <w:lang w:val="en-US"/>
+                                    </w:rPr>
+                                    <w:t>_</w:t>
+                                  </w:r>
+                                  <w:r>
+                                    <w:rPr>
+                                      <w:rFonts w:ascii="Times New Roman" w:hAnsi="Times New Roman" w:cs="Times New Roman"/>
+                                      <w:sz w:val="16"/>
+                                      <w:szCs w:val="16"/>
+                                      <w:lang w:val="en-US"/>
+                                    </w:rPr>
+                                    <w:t>text</w:t>
+                                  </w:r>
+                                  <w:r>
+                                    <w:rPr>
+                                      <w:rFonts w:ascii="Times New Roman" w:hAnsi="Times New Roman" w:cs="Times New Roman"/>
+                                      <w:sz w:val="16"/>
+                                      <w:szCs w:val="16"/>
+                                      <w:lang w:val="en-US"/>
+                                    </w:rPr>
+                                    <w:t>}</w:t>
                                   </w:r>
                                 </w:p>
                               </w:txbxContent>
@@ -571,7 +598,7 @@
                       <v:stroke joinstyle="miter"/>
                       <v:path gradientshapeok="t" o:connecttype="rect"/>
                     </v:shapetype>
-                    <v:shape id="Text Box 2" o:spid="_x0000_s1026" type="#_x0000_t202" style="position:absolute;margin-left:104.2pt;margin-top:18.35pt;width:129.45pt;height:110.6pt;z-index:251686912;visibility:visible;mso-wrap-style:square;mso-width-percent:0;mso-height-percent:200;mso-wrap-distance-left:9pt;mso-wrap-distance-top:3.6pt;mso-wrap-distance-right:9pt;mso-wrap-distance-bottom:3.6pt;mso-position-horizontal:absolute;mso-position-horizontal-relative:text;mso-position-vertical:absolute;mso-position-vertical-relative:text;mso-width-percent:0;mso-height-percent:200;mso-width-relative:margin;mso-height-relative:margin;v-text-anchor:top" o:gfxdata="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" stroked="f">
+                    <v:shape id="Text Box 2" o:spid="_x0000_s1026" type="#_x0000_t202" style="position:absolute;margin-left:103.95pt;margin-top:18.1pt;width:421.15pt;height:110.6pt;z-index:251686912;visibility:visible;mso-wrap-style:square;mso-width-percent:0;mso-height-percent:200;mso-wrap-distance-left:9pt;mso-wrap-distance-top:3.6pt;mso-wrap-distance-right:9pt;mso-wrap-distance-bottom:3.6pt;mso-position-horizontal:absolute;mso-position-horizontal-relative:text;mso-position-vertical:absolute;mso-position-vertical-relative:text;mso-width-percent:0;mso-height-percent:200;mso-width-relative:margin;mso-height-relative:margin;v-text-anchor:top" o:gfxdata="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" stroked="f">
                       <v:fill opacity="0"/>
                       <v:textbox style="mso-fit-shape-to-text:t">
                         <w:txbxContent>
@@ -591,7 +618,34 @@
                                 <w:szCs w:val="16"/>
                                 <w:lang w:val="en-US"/>
                               </w:rPr>
-                              <w:t>${nominal_pembayaran}</w:t>
+                              <w:t>${nominal_pembayaran</w:t>
+                            </w:r>
+                            <w:r>
+                              <w:rPr>
+                                <w:rFonts w:ascii="Times New Roman" w:hAnsi="Times New Roman" w:cs="Times New Roman"/>
+                                <w:sz w:val="16"/>
+                                <w:szCs w:val="16"/>
+                                <w:lang w:val="en-US"/>
+                              </w:rPr>
+                              <w:t>_</w:t>
+                            </w:r>
+                            <w:r>
+                              <w:rPr>
+                                <w:rFonts w:ascii="Times New Roman" w:hAnsi="Times New Roman" w:cs="Times New Roman"/>
+                                <w:sz w:val="16"/>
+                                <w:szCs w:val="16"/>
+                                <w:lang w:val="en-US"/>
+                              </w:rPr>
+                              <w:t>text</w:t>
+                            </w:r>
+                            <w:r>
+                              <w:rPr>
+                                <w:rFonts w:ascii="Times New Roman" w:hAnsi="Times New Roman" w:cs="Times New Roman"/>
+                                <w:sz w:val="16"/>
+                                <w:szCs w:val="16"/>
+                                <w:lang w:val="en-US"/>
+                              </w:rPr>
+                              <w:t>}</w:t>
                             </w:r>
                           </w:p>
                         </w:txbxContent>
@@ -615,15 +669,15 @@
               <mc:AlternateContent>
                 <mc:Choice Requires="wps">
                   <w:drawing>
-                    <wp:anchor distT="0" distB="0" distL="114300" distR="114300" simplePos="0" relativeHeight="251668480" behindDoc="0" locked="0" layoutInCell="1" allowOverlap="1" wp14:anchorId="7B88DDD9" wp14:editId="067092F4">
+                    <wp:anchor distT="0" distB="0" distL="114300" distR="114300" simplePos="0" relativeHeight="251668480" behindDoc="0" locked="0" layoutInCell="1" allowOverlap="1" wp14:anchorId="7B88DDD9" wp14:editId="0D737084">
                       <wp:simplePos x="0" y="0"/>
                       <wp:positionH relativeFrom="column">
-                        <wp:posOffset>1249045</wp:posOffset>
+                        <wp:posOffset>1250950</wp:posOffset>
                       </wp:positionH>
                       <wp:positionV relativeFrom="paragraph">
-                        <wp:posOffset>253365</wp:posOffset>
+                        <wp:posOffset>255270</wp:posOffset>
                       </wp:positionV>
-                      <wp:extent cx="4688205" cy="198120"/>
+                      <wp:extent cx="5207000" cy="198120"/>
                       <wp:effectExtent l="0" t="0" r="0" b="0"/>
                       <wp:wrapNone/>
                       <wp:docPr id="7" name="Parallelogram 7"/>
@@ -635,7 +689,7 @@
                             <wps:spPr>
                               <a:xfrm>
                                 <a:off x="0" y="0"/>
-                                <a:ext cx="4688205" cy="198120"/>
+                                <a:ext cx="5207000" cy="198120"/>
                               </a:xfrm>
                               <a:prstGeom prst="parallelogram">
                                 <a:avLst>
@@ -687,6 +741,9 @@
                           </wps:wsp>
                         </a:graphicData>
                       </a:graphic>
+                      <wp14:sizeRelH relativeFrom="margin">
+                        <wp14:pctWidth>0</wp14:pctWidth>
+                      </wp14:sizeRelH>
                       <wp14:sizeRelV relativeFrom="margin">
                         <wp14:pctHeight>0</wp14:pctHeight>
                       </wp14:sizeRelV>
@@ -717,7 +774,7 @@
                         <v:h position="#0,topLeft" xrange="0,21600"/>
                       </v:handles>
                     </v:shapetype>
-                    <v:shape id="Parallelogram 7" o:spid="_x0000_s1027" type="#_x0000_t7" style="position:absolute;margin-left:98.35pt;margin-top:19.95pt;width:369.15pt;height:15.6pt;z-index:251668480;visibility:visible;mso-wrap-style:square;mso-height-percent:0;mso-wrap-distance-left:9pt;mso-wrap-distance-top:0;mso-wrap-distance-right:9pt;mso-wrap-distance-bottom:0;mso-position-horizontal:absolute;mso-position-horizontal-relative:text;mso-position-vertical:absolute;mso-position-vertical-relative:text;mso-height-percent:0;mso-height-relative:margin;v-text-anchor:middle" o:gfxdata="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" adj="435" fillcolor="black" stroked="f" strokeweight="1pt">
+                    <v:shape id="Parallelogram 7" o:spid="_x0000_s1027" type="#_x0000_t7" style="position:absolute;margin-left:98.5pt;margin-top:20.1pt;width:410pt;height:15.6pt;z-index:251668480;visibility:visible;mso-wrap-style:square;mso-width-percent:0;mso-height-percent:0;mso-wrap-distance-left:9pt;mso-wrap-distance-top:0;mso-wrap-distance-right:9pt;mso-wrap-distance-bottom:0;mso-position-horizontal:absolute;mso-position-horizontal-relative:text;mso-position-vertical:absolute;mso-position-vertical-relative:text;mso-width-percent:0;mso-height-percent:0;mso-width-relative:margin;mso-height-relative:margin;v-text-anchor:middle" o:gfxdata="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" adj="391" fillcolor="black" stroked="f" strokeweight="1pt">
                       <v:fill opacity="14392f"/>
                       <v:textbox>
                         <w:txbxContent>
@@ -801,7 +858,7 @@
                     </wp:anchor>
                   </w:drawing>
                 </mc:Choice>
-                <mc:Fallback>
+                <mc:Fallback xmlns:oel="http://schemas.microsoft.com/office/2019/extlst">
                   <w:pict>
                     <v:line w14:anchorId="64E56FB9" id="Straight Connector 2" o:spid="_x0000_s1026" style="position:absolute;z-index:251663360;visibility:visible;mso-wrap-style:square;mso-width-percent:0;mso-height-percent:0;mso-wrap-distance-left:9pt;mso-wrap-distance-top:0;mso-wrap-distance-right:9pt;mso-wrap-distance-bottom:0;mso-position-horizontal:absolute;mso-position-horizontal-relative:text;mso-position-vertical:absolute;mso-position-vertical-relative:text;mso-width-percent:0;mso-height-percent:0;mso-width-relative:margin;mso-height-relative:margin" from="100.4pt,12.3pt" to="525.55pt,12.3pt" o:gfxdata="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" strokecolor="black [3200]" strokeweight="1pt">
                       <v:stroke joinstyle="miter"/>
@@ -941,7 +998,7 @@
               <mc:AlternateContent>
                 <mc:Choice Requires="wps">
                   <w:drawing>
-                    <wp:anchor distT="45720" distB="45720" distL="114300" distR="114300" simplePos="0" relativeHeight="251691008" behindDoc="0" locked="0" layoutInCell="1" allowOverlap="1" wp14:anchorId="45D26A3C" wp14:editId="0007CDC5">
+                    <wp:anchor distT="45720" distB="45720" distL="114300" distR="114300" simplePos="0" relativeHeight="251691008" behindDoc="0" locked="0" layoutInCell="1" allowOverlap="1" wp14:anchorId="45D26A3C" wp14:editId="1C1B550E">
                       <wp:simplePos x="0" y="0"/>
                       <wp:positionH relativeFrom="column">
                         <wp:posOffset>1320165</wp:posOffset>
@@ -1019,7 +1076,7 @@
                 </mc:Choice>
                 <mc:Fallback>
                   <w:pict>
-                    <v:shape w14:anchorId="45D26A3C" id="_x0000_s1028" type="#_x0000_t202" style="position:absolute;margin-left:103.95pt;margin-top:15.3pt;width:421.65pt;height:110.6pt;z-index:251691008;visibility:visible;mso-wrap-style:square;mso-width-percent:0;mso-height-percent:200;mso-wrap-distance-left:9pt;mso-wrap-distance-top:3.6pt;mso-wrap-distance-right:9pt;mso-wrap-distance-bottom:3.6pt;mso-position-horizontal:absolute;mso-position-horizontal-relative:text;mso-position-vertical:absolute;mso-position-vertical-relative:text;mso-width-percent:0;mso-height-percent:200;mso-width-relative:margin;mso-height-relative:margin;v-text-anchor:top" o:gfxdata="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" filled="f" stroked="f">
+                    <v:shape w14:anchorId="45D26A3C" id="_x0000_s1028" type="#_x0000_t202" style="position:absolute;margin-left:103.95pt;margin-top:15.3pt;width:421.65pt;height:110.6pt;z-index:251691008;visibility:visible;mso-wrap-style:square;mso-width-percent:0;mso-height-percent:200;mso-wrap-distance-left:9pt;mso-wrap-distance-top:3.6pt;mso-wrap-distance-right:9pt;mso-wrap-distance-bottom:3.6pt;mso-position-horizontal:absolute;mso-position-horizontal-relative:text;mso-position-vertical:absolute;mso-position-vertical-relative:text;mso-width-percent:0;mso-height-percent:200;mso-width-relative:margin;mso-height-relative:margin;v-text-anchor:top" o:gfxdata="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" filled="f" stroked="f">
                       <v:textbox style="mso-fit-shape-to-text:t">
                         <w:txbxContent>
                           <w:p>
@@ -1104,7 +1161,7 @@
               <mc:AlternateContent>
                 <mc:Choice Requires="wps">
                   <w:drawing>
-                    <wp:anchor distT="0" distB="0" distL="114300" distR="114300" simplePos="0" relativeHeight="251667456" behindDoc="0" locked="0" layoutInCell="1" allowOverlap="1" wp14:anchorId="410B6BFD" wp14:editId="69A5EC62">
+                    <wp:anchor distT="0" distB="0" distL="114300" distR="114300" simplePos="0" relativeHeight="251667456" behindDoc="0" locked="0" layoutInCell="1" allowOverlap="1" wp14:anchorId="410B6BFD" wp14:editId="01717CAB">
                       <wp:simplePos x="0" y="0"/>
                       <wp:positionH relativeFrom="column">
                         <wp:posOffset>1271905</wp:posOffset>
@@ -1156,7 +1213,7 @@
                 </mc:Choice>
                 <mc:Fallback>
                   <w:pict>
-                    <v:line w14:anchorId="0E1496C3" id="Straight Connector 6" o:spid="_x0000_s1026" style="position:absolute;z-index:251667456;visibility:visible;mso-wrap-style:square;mso-width-percent:0;mso-wrap-distance-left:9pt;mso-wrap-distance-top:0;mso-wrap-distance-right:9pt;mso-wrap-distance-bottom:0;mso-position-horizontal:absolute;mso-position-horizontal-relative:text;mso-position-vertical:absolute;mso-position-vertical-relative:text;mso-width-percent:0;mso-width-relative:margin" from="100.15pt,12.95pt" to="525.35pt,12.95pt" o:gfxdata="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" strokecolor="black [3200]" strokeweight="1pt">
+                    <v:line w14:anchorId="3507401E" id="Straight Connector 6" o:spid="_x0000_s1026" style="position:absolute;z-index:251667456;visibility:visible;mso-wrap-style:square;mso-width-percent:0;mso-wrap-distance-left:9pt;mso-wrap-distance-top:0;mso-wrap-distance-right:9pt;mso-wrap-distance-bottom:0;mso-position-horizontal:absolute;mso-position-horizontal-relative:text;mso-position-vertical:absolute;mso-position-vertical-relative:text;mso-width-percent:0;mso-width-relative:margin" from="100.15pt,12.95pt" to="525.35pt,12.95pt" o:gfxdata="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" strokecolor="black [3200]" strokeweight="1pt">
                       <v:stroke joinstyle="miter"/>
                     </v:line>
                   </w:pict>
@@ -1228,7 +1285,7 @@
               <mc:AlternateContent>
                 <mc:Choice Requires="wps">
                   <w:drawing>
-                    <wp:anchor distT="0" distB="0" distL="114300" distR="114300" simplePos="0" relativeHeight="251672576" behindDoc="0" locked="0" layoutInCell="1" allowOverlap="1" wp14:anchorId="3CB04A25" wp14:editId="69B73AD9">
+                    <wp:anchor distT="0" distB="0" distL="114300" distR="114300" simplePos="0" relativeHeight="251672576" behindDoc="0" locked="0" layoutInCell="1" allowOverlap="1" wp14:anchorId="3CB04A25" wp14:editId="75C395A6">
                       <wp:simplePos x="0" y="0"/>
                       <wp:positionH relativeFrom="column">
                         <wp:posOffset>1277620</wp:posOffset>
@@ -1280,7 +1337,7 @@
                 </mc:Choice>
                 <mc:Fallback>
                   <w:pict>
-                    <v:line w14:anchorId="1B5373E0" id="Straight Connector 11" o:spid="_x0000_s1026" style="position:absolute;z-index:251672576;visibility:visible;mso-wrap-style:square;mso-width-percent:0;mso-wrap-distance-left:9pt;mso-wrap-distance-top:0;mso-wrap-distance-right:9pt;mso-wrap-distance-bottom:0;mso-position-horizontal:absolute;mso-position-horizontal-relative:text;mso-position-vertical:absolute;mso-position-vertical-relative:text;mso-width-percent:0;mso-width-relative:margin" from="100.6pt,9.8pt" to="525.8pt,9.8pt" o:gfxdata="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" strokecolor="black [3200]" strokeweight="1pt">
+                    <v:line w14:anchorId="2A4D3EC8" id="Straight Connector 11" o:spid="_x0000_s1026" style="position:absolute;z-index:251672576;visibility:visible;mso-wrap-style:square;mso-width-percent:0;mso-wrap-distance-left:9pt;mso-wrap-distance-top:0;mso-wrap-distance-right:9pt;mso-wrap-distance-bottom:0;mso-position-horizontal:absolute;mso-position-horizontal-relative:text;mso-position-vertical:absolute;mso-position-vertical-relative:text;mso-width-percent:0;mso-width-relative:margin" from="100.6pt,9.8pt" to="525.8pt,9.8pt" o:gfxdata="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" strokecolor="black [3200]" strokeweight="1pt">
                       <v:stroke joinstyle="miter"/>
                     </v:line>
                   </w:pict>
@@ -1337,7 +1394,7 @@
               <mc:AlternateContent>
                 <mc:Choice Requires="wps">
                   <w:drawing>
-                    <wp:anchor distT="45720" distB="45720" distL="114300" distR="114300" simplePos="0" relativeHeight="251684864" behindDoc="0" locked="0" layoutInCell="1" allowOverlap="1" wp14:anchorId="0B2A8316" wp14:editId="62C89CF0">
+                    <wp:anchor distT="45720" distB="45720" distL="114300" distR="114300" simplePos="0" relativeHeight="251684864" behindDoc="0" locked="0" layoutInCell="1" allowOverlap="1" wp14:anchorId="0B2A8316" wp14:editId="7BD17DD8">
                       <wp:simplePos x="0" y="0"/>
                       <wp:positionH relativeFrom="column">
                         <wp:posOffset>5101590</wp:posOffset>
@@ -1425,7 +1482,7 @@
                 </mc:Choice>
                 <mc:Fallback>
                   <w:pict>
-                    <v:shape w14:anchorId="0B2A8316" id="_x0000_s1029" type="#_x0000_t202" style="position:absolute;margin-left:401.7pt;margin-top:.35pt;width:102.6pt;height:20.55pt;z-index:251684864;visibility:visible;mso-wrap-style:square;mso-width-percent:0;mso-height-percent:0;mso-wrap-distance-left:9pt;mso-wrap-distance-top:3.6pt;mso-wrap-distance-right:9pt;mso-wrap-distance-bottom:3.6pt;mso-position-horizontal:absolute;mso-position-horizontal-relative:text;mso-position-vertical:absolute;mso-position-vertical-relative:text;mso-width-percent:0;mso-height-percent:0;mso-width-relative:margin;mso-height-relative:margin;v-text-anchor:top" o:gfxdata="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" stroked="f">
+                    <v:shape w14:anchorId="0B2A8316" id="_x0000_s1029" type="#_x0000_t202" style="position:absolute;margin-left:401.7pt;margin-top:.35pt;width:102.6pt;height:20.55pt;z-index:251684864;visibility:visible;mso-wrap-style:square;mso-width-percent:0;mso-height-percent:0;mso-wrap-distance-left:9pt;mso-wrap-distance-top:3.6pt;mso-wrap-distance-right:9pt;mso-wrap-distance-bottom:3.6pt;mso-position-horizontal:absolute;mso-position-horizontal-relative:text;mso-position-vertical:absolute;mso-position-vertical-relative:text;mso-width-percent:0;mso-height-percent:0;mso-width-relative:margin;mso-height-relative:margin;v-text-anchor:top" o:gfxdata="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" stroked="f">
                       <v:textbox>
                         <w:txbxContent>
                           <w:p>
@@ -1563,7 +1620,7 @@
               <mc:AlternateContent>
                 <mc:Choice Requires="wps">
                   <w:drawing>
-                    <wp:anchor distT="45720" distB="45720" distL="114300" distR="114300" simplePos="0" relativeHeight="251688960" behindDoc="0" locked="0" layoutInCell="1" allowOverlap="1" wp14:anchorId="584CD55D" wp14:editId="5B078E71">
+                    <wp:anchor distT="45720" distB="45720" distL="114300" distR="114300" simplePos="0" relativeHeight="251688960" behindDoc="0" locked="0" layoutInCell="1" allowOverlap="1" wp14:anchorId="584CD55D" wp14:editId="6B3F40D6">
                       <wp:simplePos x="0" y="0"/>
                       <wp:positionH relativeFrom="column">
                         <wp:posOffset>678815</wp:posOffset>
@@ -1644,7 +1701,7 @@
                 </mc:Choice>
                 <mc:Fallback>
                   <w:pict>
-                    <v:shape w14:anchorId="584CD55D" id="_x0000_s1030" type="#_x0000_t202" style="position:absolute;margin-left:53.45pt;margin-top:17.45pt;width:108pt;height:110.6pt;z-index:251688960;visibility:visible;mso-wrap-style:square;mso-width-percent:0;mso-height-percent:200;mso-wrap-distance-left:9pt;mso-wrap-distance-top:3.6pt;mso-wrap-distance-right:9pt;mso-wrap-distance-bottom:3.6pt;mso-position-horizontal:absolute;mso-position-horizontal-relative:text;mso-position-vertical:absolute;mso-position-vertical-relative:text;mso-width-percent:0;mso-height-percent:200;mso-width-relative:margin;mso-height-relative:margin;v-text-anchor:top" o:gfxdata="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" stroked="f">
+                    <v:shape w14:anchorId="584CD55D" id="_x0000_s1030" type="#_x0000_t202" style="position:absolute;margin-left:53.45pt;margin-top:17.45pt;width:108pt;height:110.6pt;z-index:251688960;visibility:visible;mso-wrap-style:square;mso-width-percent:0;mso-height-percent:200;mso-wrap-distance-left:9pt;mso-wrap-distance-top:3.6pt;mso-wrap-distance-right:9pt;mso-wrap-distance-bottom:3.6pt;mso-position-horizontal:absolute;mso-position-horizontal-relative:text;mso-position-vertical:absolute;mso-position-vertical-relative:text;mso-width-percent:0;mso-height-percent:200;mso-width-relative:margin;mso-height-relative:margin;v-text-anchor:top" o:gfxdata="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" stroked="f">
                       <v:fill opacity="0"/>
                       <v:textbox style="mso-fit-shape-to-text:t">
                         <w:txbxContent>
@@ -1741,7 +1798,7 @@
                     </wp:anchor>
                   </w:drawing>
                 </mc:Choice>
-                <mc:Fallback>
+                <mc:Fallback xmlns:oel="http://schemas.microsoft.com/office/2019/extlst">
                   <w:pict>
                     <v:line w14:anchorId="7ADBB9AC" id="Straight Connector 13" o:spid="_x0000_s1026" style="position:absolute;flip:y;z-index:251676672;visibility:visible;mso-wrap-style:square;mso-width-percent:0;mso-height-percent:0;mso-wrap-distance-left:9pt;mso-wrap-distance-top:0;mso-wrap-distance-right:9pt;mso-wrap-distance-bottom:0;mso-position-horizontal:absolute;mso-position-horizontal-relative:text;mso-position-vertical:absolute;mso-position-vertical-relative:text;mso-width-percent:0;mso-height-percent:0;mso-width-relative:margin;mso-height-relative:margin" from="1.15pt,18.35pt" to="128.15pt,18.35pt" o:gfxdata="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" strokecolor="black [3200]" strokeweight="1.5pt">
                       <v:stroke joinstyle="miter"/>
@@ -1809,6 +1866,254 @@
               <w:rPr>
                 <w:rFonts w:ascii="Times New Roman" w:hAnsi="Times New Roman" w:cs="Times New Roman"/>
                 <w:bCs/>
+                <w:noProof/>
+                <w:spacing w:val="-2"/>
+                <w:sz w:val="16"/>
+                <w:szCs w:val="16"/>
+                <w:lang w:val="en-US"/>
+              </w:rPr>
+              <mc:AlternateContent>
+                <mc:Choice Requires="wps">
+                  <w:drawing>
+                    <wp:anchor distT="45720" distB="45720" distL="114300" distR="114300" simplePos="0" relativeHeight="251695104" behindDoc="1" locked="0" layoutInCell="1" allowOverlap="1" wp14:anchorId="33602F27" wp14:editId="7FF32C99">
+                      <wp:simplePos x="0" y="0"/>
+                      <wp:positionH relativeFrom="column">
+                        <wp:posOffset>5068570</wp:posOffset>
+                      </wp:positionH>
+                      <wp:positionV relativeFrom="paragraph">
+                        <wp:posOffset>199390</wp:posOffset>
+                      </wp:positionV>
+                      <wp:extent cx="1352550" cy="1404620"/>
+                      <wp:effectExtent l="0" t="0" r="0" b="0"/>
+                      <wp:wrapNone/>
+                      <wp:docPr id="18" name="Text Box 2"/>
+                      <wp:cNvGraphicFramePr>
+                        <a:graphicFrameLocks xmlns:a="http://schemas.openxmlformats.org/drawingml/2006/main"/>
+                      </wp:cNvGraphicFramePr>
+                      <a:graphic xmlns:a="http://schemas.openxmlformats.org/drawingml/2006/main">
+                        <a:graphicData uri="http://schemas.microsoft.com/office/word/2010/wordprocessingShape">
+                          <wps:wsp>
+                            <wps:cNvSpPr txBox="1">
+                              <a:spLocks noChangeArrowheads="1"/>
+                            </wps:cNvSpPr>
+                            <wps:spPr bwMode="auto">
+                              <a:xfrm>
+                                <a:off x="0" y="0"/>
+                                <a:ext cx="1352550" cy="1404620"/>
+                              </a:xfrm>
+                              <a:prstGeom prst="rect">
+                                <a:avLst/>
+                              </a:prstGeom>
+                              <a:noFill/>
+                              <a:ln w="9525">
+                                <a:noFill/>
+                                <a:miter lim="800000"/>
+                                <a:headEnd/>
+                                <a:tailEnd/>
+                              </a:ln>
+                            </wps:spPr>
+                            <wps:txbx>
+                              <w:txbxContent>
+                                <w:p>
+                                  <w:pPr>
+                                    <w:jc w:val="center"/>
+                                  </w:pPr>
+                                  <w:r>
+                                    <w:rPr>
+                                      <w:rFonts w:ascii="Times New Roman" w:hAnsi="Times New Roman" w:cs="Times New Roman"/>
+                                      <w:bCs/>
+                                      <w:spacing w:val="-2"/>
+                                      <w:sz w:val="16"/>
+                                      <w:szCs w:val="16"/>
+                                      <w:lang w:val="en-US"/>
+                                    </w:rPr>
+                                    <w:t>${nama_</w:t>
+                                  </w:r>
+                                  <w:r>
+                                    <w:rPr>
+                                      <w:rFonts w:ascii="Times New Roman" w:hAnsi="Times New Roman" w:cs="Times New Roman"/>
+                                      <w:bCs/>
+                                      <w:spacing w:val="-2"/>
+                                      <w:sz w:val="16"/>
+                                      <w:szCs w:val="16"/>
+                                      <w:lang w:val="en-US"/>
+                                    </w:rPr>
+                                    <w:t>kepala}</w:t>
+                                  </w:r>
+                                </w:p>
+                              </w:txbxContent>
+                            </wps:txbx>
+                            <wps:bodyPr rot="0" vert="horz" wrap="square" lIns="91440" tIns="45720" rIns="91440" bIns="45720" anchor="t" anchorCtr="0">
+                              <a:spAutoFit/>
+                            </wps:bodyPr>
+                          </wps:wsp>
+                        </a:graphicData>
+                      </a:graphic>
+                      <wp14:sizeRelH relativeFrom="margin">
+                        <wp14:pctWidth>0</wp14:pctWidth>
+                      </wp14:sizeRelH>
+                      <wp14:sizeRelV relativeFrom="margin">
+                        <wp14:pctHeight>20000</wp14:pctHeight>
+                      </wp14:sizeRelV>
+                    </wp:anchor>
+                  </w:drawing>
+                </mc:Choice>
+                <mc:Fallback>
+                  <w:pict>
+                    <v:shape w14:anchorId="33602F27" id="_x0000_s1031" type="#_x0000_t202" style="position:absolute;margin-left:399.1pt;margin-top:15.7pt;width:106.5pt;height:110.6pt;z-index:-251621376;visibility:visible;mso-wrap-style:square;mso-width-percent:0;mso-height-percent:200;mso-wrap-distance-left:9pt;mso-wrap-distance-top:3.6pt;mso-wrap-distance-right:9pt;mso-wrap-distance-bottom:3.6pt;mso-position-horizontal:absolute;mso-position-horizontal-relative:text;mso-position-vertical:absolute;mso-position-vertical-relative:text;mso-width-percent:0;mso-height-percent:200;mso-width-relative:margin;mso-height-relative:margin;v-text-anchor:top" o:gfxdata="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" filled="f" stroked="f">
+                      <v:textbox style="mso-fit-shape-to-text:t">
+                        <w:txbxContent>
+                          <w:p>
+                            <w:pPr>
+                              <w:jc w:val="center"/>
+                            </w:pPr>
+                            <w:r>
+                              <w:rPr>
+                                <w:rFonts w:ascii="Times New Roman" w:hAnsi="Times New Roman" w:cs="Times New Roman"/>
+                                <w:bCs/>
+                                <w:spacing w:val="-2"/>
+                                <w:sz w:val="16"/>
+                                <w:szCs w:val="16"/>
+                                <w:lang w:val="en-US"/>
+                              </w:rPr>
+                              <w:t>${nama_</w:t>
+                            </w:r>
+                            <w:r>
+                              <w:rPr>
+                                <w:rFonts w:ascii="Times New Roman" w:hAnsi="Times New Roman" w:cs="Times New Roman"/>
+                                <w:bCs/>
+                                <w:spacing w:val="-2"/>
+                                <w:sz w:val="16"/>
+                                <w:szCs w:val="16"/>
+                                <w:lang w:val="en-US"/>
+                              </w:rPr>
+                              <w:t>kepala}</w:t>
+                            </w:r>
+                          </w:p>
+                        </w:txbxContent>
+                      </v:textbox>
+                    </v:shape>
+                  </w:pict>
+                </mc:Fallback>
+              </mc:AlternateContent>
+            </w:r>
+            <w:r>
+              <w:rPr>
+                <w:rFonts w:ascii="Times New Roman" w:hAnsi="Times New Roman" w:cs="Times New Roman"/>
+                <w:bCs/>
+                <w:noProof/>
+                <w:spacing w:val="-2"/>
+                <w:sz w:val="16"/>
+                <w:szCs w:val="16"/>
+                <w:lang w:val="en-US"/>
+              </w:rPr>
+              <mc:AlternateContent>
+                <mc:Choice Requires="wps">
+                  <w:drawing>
+                    <wp:anchor distT="45720" distB="45720" distL="114300" distR="114300" simplePos="0" relativeHeight="251693056" behindDoc="1" locked="0" layoutInCell="1" allowOverlap="1" wp14:anchorId="0FC6C7D6" wp14:editId="36CA456E">
+                      <wp:simplePos x="0" y="0"/>
+                      <wp:positionH relativeFrom="column">
+                        <wp:posOffset>3251200</wp:posOffset>
+                      </wp:positionH>
+                      <wp:positionV relativeFrom="paragraph">
+                        <wp:posOffset>198120</wp:posOffset>
+                      </wp:positionV>
+                      <wp:extent cx="1352550" cy="1404620"/>
+                      <wp:effectExtent l="0" t="0" r="0" b="0"/>
+                      <wp:wrapNone/>
+                      <wp:docPr id="17" name="Text Box 2"/>
+                      <wp:cNvGraphicFramePr>
+                        <a:graphicFrameLocks xmlns:a="http://schemas.openxmlformats.org/drawingml/2006/main"/>
+                      </wp:cNvGraphicFramePr>
+                      <a:graphic xmlns:a="http://schemas.openxmlformats.org/drawingml/2006/main">
+                        <a:graphicData uri="http://schemas.microsoft.com/office/word/2010/wordprocessingShape">
+                          <wps:wsp>
+                            <wps:cNvSpPr txBox="1">
+                              <a:spLocks noChangeArrowheads="1"/>
+                            </wps:cNvSpPr>
+                            <wps:spPr bwMode="auto">
+                              <a:xfrm>
+                                <a:off x="0" y="0"/>
+                                <a:ext cx="1352550" cy="1404620"/>
+                              </a:xfrm>
+                              <a:prstGeom prst="rect">
+                                <a:avLst/>
+                              </a:prstGeom>
+                              <a:noFill/>
+                              <a:ln w="9525">
+                                <a:noFill/>
+                                <a:miter lim="800000"/>
+                                <a:headEnd/>
+                                <a:tailEnd/>
+                              </a:ln>
+                            </wps:spPr>
+                            <wps:txbx>
+                              <w:txbxContent>
+                                <w:p>
+                                  <w:pPr>
+                                    <w:jc w:val="center"/>
+                                  </w:pPr>
+                                  <w:r>
+                                    <w:rPr>
+                                      <w:rFonts w:ascii="Times New Roman" w:hAnsi="Times New Roman" w:cs="Times New Roman"/>
+                                      <w:bCs/>
+                                      <w:spacing w:val="-2"/>
+                                      <w:sz w:val="16"/>
+                                      <w:szCs w:val="16"/>
+                                      <w:lang w:val="en-US"/>
+                                    </w:rPr>
+                                    <w:t>${nama_penyewa}</w:t>
+                                  </w:r>
+                                </w:p>
+                              </w:txbxContent>
+                            </wps:txbx>
+                            <wps:bodyPr rot="0" vert="horz" wrap="square" lIns="91440" tIns="45720" rIns="91440" bIns="45720" anchor="t" anchorCtr="0">
+                              <a:spAutoFit/>
+                            </wps:bodyPr>
+                          </wps:wsp>
+                        </a:graphicData>
+                      </a:graphic>
+                      <wp14:sizeRelH relativeFrom="margin">
+                        <wp14:pctWidth>0</wp14:pctWidth>
+                      </wp14:sizeRelH>
+                      <wp14:sizeRelV relativeFrom="margin">
+                        <wp14:pctHeight>20000</wp14:pctHeight>
+                      </wp14:sizeRelV>
+                    </wp:anchor>
+                  </w:drawing>
+                </mc:Choice>
+                <mc:Fallback>
+                  <w:pict>
+                    <v:shape w14:anchorId="0FC6C7D6" id="_x0000_s1032" type="#_x0000_t202" style="position:absolute;margin-left:256pt;margin-top:15.6pt;width:106.5pt;height:110.6pt;z-index:-251623424;visibility:visible;mso-wrap-style:square;mso-width-percent:0;mso-height-percent:200;mso-wrap-distance-left:9pt;mso-wrap-distance-top:3.6pt;mso-wrap-distance-right:9pt;mso-wrap-distance-bottom:3.6pt;mso-position-horizontal:absolute;mso-position-horizontal-relative:text;mso-position-vertical:absolute;mso-position-vertical-relative:text;mso-width-percent:0;mso-height-percent:200;mso-width-relative:margin;mso-height-relative:margin;v-text-anchor:top" o:gfxdata="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" filled="f" stroked="f">
+                      <v:textbox style="mso-fit-shape-to-text:t">
+                        <w:txbxContent>
+                          <w:p>
+                            <w:pPr>
+                              <w:jc w:val="center"/>
+                            </w:pPr>
+                            <w:r>
+                              <w:rPr>
+                                <w:rFonts w:ascii="Times New Roman" w:hAnsi="Times New Roman" w:cs="Times New Roman"/>
+                                <w:bCs/>
+                                <w:spacing w:val="-2"/>
+                                <w:sz w:val="16"/>
+                                <w:szCs w:val="16"/>
+                                <w:lang w:val="en-US"/>
+                              </w:rPr>
+                              <w:t>${nama_penyewa}</w:t>
+                            </w:r>
+                          </w:p>
+                        </w:txbxContent>
+                      </v:textbox>
+                    </v:shape>
+                  </w:pict>
+                </mc:Fallback>
+              </mc:AlternateContent>
+            </w:r>
+            <w:r>
+              <w:rPr>
+                <w:rFonts w:ascii="Times New Roman" w:hAnsi="Times New Roman" w:cs="Times New Roman"/>
+                <w:bCs/>
                 <w:i/>
                 <w:iCs/>
                 <w:noProof/>
@@ -1820,7 +2125,7 @@
               <mc:AlternateContent>
                 <mc:Choice Requires="wps">
                   <w:drawing>
-                    <wp:anchor distT="0" distB="0" distL="114300" distR="114300" simplePos="0" relativeHeight="251674624" behindDoc="0" locked="0" layoutInCell="1" allowOverlap="1" wp14:anchorId="27E8FA5B" wp14:editId="6F3077D8">
+                    <wp:anchor distT="0" distB="0" distL="114300" distR="114300" simplePos="0" relativeHeight="251674624" behindDoc="0" locked="0" layoutInCell="1" allowOverlap="1" wp14:anchorId="27E8FA5B" wp14:editId="49361BEA">
                       <wp:simplePos x="0" y="0"/>
                       <wp:positionH relativeFrom="column">
                         <wp:posOffset>655238</wp:posOffset>
@@ -1892,7 +2197,7 @@
                 </mc:Choice>
                 <mc:Fallback>
                   <w:pict>
-                    <v:shape w14:anchorId="11C94F1B" id="Parallelogram 12" o:spid="_x0000_s1026" type="#_x0000_t7" style="position:absolute;margin-left:51.6pt;margin-top:.5pt;width:86.55pt;height:11.85pt;z-index:251674624;visibility:visible;mso-wrap-style:square;mso-width-percent:0;mso-height-percent:0;mso-wrap-distance-left:9pt;mso-wrap-distance-top:0;mso-wrap-distance-right:9pt;mso-wrap-distance-bottom:0;mso-position-horizontal:absolute;mso-position-horizontal-relative:text;mso-position-vertical:absolute;mso-position-vertical-relative:text;mso-width-percent:0;mso-height-percent:0;mso-width-relative:margin;mso-height-relative:margin;v-text-anchor:middle" o:gfxdata="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" adj="2105" fillcolor="black" stroked="f" strokeweight="1pt">
+                    <v:shape w14:anchorId="39F13F25" id="Parallelogram 12" o:spid="_x0000_s1026" type="#_x0000_t7" style="position:absolute;margin-left:51.6pt;margin-top:.5pt;width:86.55pt;height:11.85pt;z-index:251674624;visibility:visible;mso-wrap-style:square;mso-width-percent:0;mso-height-percent:0;mso-wrap-distance-left:9pt;mso-wrap-distance-top:0;mso-wrap-distance-right:9pt;mso-wrap-distance-bottom:0;mso-position-horizontal:absolute;mso-position-horizontal-relative:text;mso-position-vertical:absolute;mso-position-vertical-relative:text;mso-width-percent:0;mso-height-percent:0;mso-width-relative:margin;mso-height-relative:margin;v-text-anchor:middle" o:gfxdata="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" adj="2105" fillcolor="black" stroked="f" strokeweight="1pt">
                       <v:fill opacity="19018f"/>
                     </v:shape>
                   </w:pict>
@@ -1965,7 +2270,7 @@
                     </wp:anchor>
                   </w:drawing>
                 </mc:Choice>
-                <mc:Fallback>
+                <mc:Fallback xmlns:oel="http://schemas.microsoft.com/office/2019/extlst">
                   <w:pict>
                     <v:line w14:anchorId="141266CA" id="Straight Connector 16" o:spid="_x0000_s1026" style="position:absolute;z-index:251682816;visibility:visible;mso-wrap-style:square;mso-width-percent:0;mso-height-percent:0;mso-wrap-distance-left:9pt;mso-wrap-distance-top:0;mso-wrap-distance-right:9pt;mso-wrap-distance-bottom:0;mso-position-horizontal:absolute;mso-position-horizontal-relative:text;mso-position-vertical:absolute;mso-position-vertical-relative:text;mso-width-percent:0;mso-height-percent:0;mso-width-relative:margin;mso-height-relative:margin" from="406.15pt,15.3pt" to="491.2pt,15.3pt" o:gfxdata="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" strokecolor="black [3200]" strokeweight="1pt">
                       <v:stroke joinstyle="miter"/>
@@ -2040,7 +2345,7 @@
                     </wp:anchor>
                   </w:drawing>
                 </mc:Choice>
-                <mc:Fallback>
+                <mc:Fallback xmlns:oel="http://schemas.microsoft.com/office/2019/extlst">
                   <w:pict>
                     <v:line w14:anchorId="3F08DCCB" id="Straight Connector 15" o:spid="_x0000_s1026" style="position:absolute;z-index:251680768;visibility:visible;mso-wrap-style:square;mso-width-percent:0;mso-height-percent:0;mso-wrap-distance-left:9pt;mso-wrap-distance-top:0;mso-wrap-distance-right:9pt;mso-wrap-distance-bottom:0;mso-position-horizontal:absolute;mso-position-horizontal-relative:text;mso-position-vertical:absolute;mso-position-vertical-relative:text;mso-width-percent:0;mso-height-percent:0;mso-width-relative:margin;mso-height-relative:margin" from="263.25pt,15.3pt" to="348.3pt,15.3pt" o:gfxdata="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" strokecolor="black [3200]" strokeweight="1pt">
                       <v:stroke joinstyle="miter"/>
@@ -2117,7 +2422,7 @@
                     </wp:anchor>
                   </w:drawing>
                 </mc:Choice>
-                <mc:Fallback>
+                <mc:Fallback xmlns:oel="http://schemas.microsoft.com/office/2019/extlst">
                   <w:pict>
                     <v:line w14:anchorId="5FE1DD67" id="Straight Connector 14" o:spid="_x0000_s1026" style="position:absolute;flip:y;z-index:251678720;visibility:visible;mso-wrap-style:square;mso-width-percent:0;mso-height-percent:0;mso-wrap-distance-left:9pt;mso-wrap-distance-top:0;mso-wrap-distance-right:9pt;mso-wrap-distance-bottom:0;mso-position-horizontal:absolute;mso-position-horizontal-relative:text;mso-position-vertical:absolute;mso-position-vertical-relative:text;mso-width-percent:0;mso-height-percent:0;mso-width-relative:margin;mso-height-relative:margin" from="1.05pt,13.6pt" to="128.05pt,13.6pt" o:gfxdata="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" strokecolor="black [3200]" strokeweight="1.5pt">
                       <v:stroke joinstyle="miter"/>
@@ -2144,8 +2449,7 @@
             <w:pPr>
               <w:pStyle w:val="TableParagraph"/>
               <w:tabs>
-                <w:tab w:val="left" w:pos="671"/>
-                <w:tab w:val="left" w:pos="1834"/>
+                <w:tab w:val="left" w:pos="9136"/>
               </w:tabs>
               <w:spacing w:before="0" w:after="120" w:line="360" w:lineRule="auto"/>
               <w:ind w:left="0"/>
